--- a/Documentation/SRS/NASA_Vestibular_Chair_SRS_V3_2023.docx
+++ b/Documentation/SRS/NASA_Vestibular_Chair_SRS_V3_2023.docx
@@ -6532,7 +6532,6 @@
         </w:rPr>
         <w:t xml:space="preserve"> </w:t>
       </w:r>
-      <w:proofErr w:type="gramStart"/>
       <w:r>
         <w:rPr>
           <w:rFonts w:ascii="Times New Roman" w:hAnsi="Times New Roman" w:cs="Times New Roman"/>
@@ -6541,7 +6540,6 @@
         </w:rPr>
         <w:t>peripherals</w:t>
       </w:r>
-      <w:proofErr w:type="gramEnd"/>
     </w:p>
     <w:p>
       <w:pPr>
@@ -6579,7 +6577,6 @@
         </w:rPr>
         <w:t xml:space="preserve"> </w:t>
       </w:r>
-      <w:proofErr w:type="gramStart"/>
       <w:r>
         <w:rPr>
           <w:rFonts w:ascii="Times New Roman" w:hAnsi="Times New Roman" w:cs="Times New Roman"/>
@@ -6588,7 +6585,6 @@
         </w:rPr>
         <w:t>peripherals</w:t>
       </w:r>
-      <w:proofErr w:type="gramEnd"/>
     </w:p>
     <w:p>
       <w:pPr>
@@ -6626,7 +6622,6 @@
         </w:rPr>
         <w:t xml:space="preserve"> </w:t>
       </w:r>
-      <w:proofErr w:type="gramStart"/>
       <w:r>
         <w:rPr>
           <w:rFonts w:ascii="Times New Roman" w:hAnsi="Times New Roman" w:cs="Times New Roman"/>
@@ -6635,7 +6630,6 @@
         </w:rPr>
         <w:t>format</w:t>
       </w:r>
-      <w:proofErr w:type="gramEnd"/>
     </w:p>
     <w:p>
       <w:pPr>
@@ -6673,7 +6667,6 @@
         </w:rPr>
         <w:t xml:space="preserve"> </w:t>
       </w:r>
-      <w:proofErr w:type="gramStart"/>
       <w:r>
         <w:rPr>
           <w:rFonts w:ascii="Times New Roman" w:hAnsi="Times New Roman" w:cs="Times New Roman"/>
@@ -6682,7 +6675,6 @@
         </w:rPr>
         <w:t>interface</w:t>
       </w:r>
-      <w:proofErr w:type="gramEnd"/>
     </w:p>
     <w:p>
       <w:pPr>
@@ -6720,7 +6712,6 @@
         </w:rPr>
         <w:t xml:space="preserve"> </w:t>
       </w:r>
-      <w:proofErr w:type="gramStart"/>
       <w:r>
         <w:rPr>
           <w:rFonts w:ascii="Times New Roman" w:hAnsi="Times New Roman" w:cs="Times New Roman"/>
@@ -6729,7 +6720,6 @@
         </w:rPr>
         <w:t>emergency</w:t>
       </w:r>
-      <w:proofErr w:type="gramEnd"/>
     </w:p>
     <w:p>
       <w:pPr>
@@ -7383,19 +7373,6 @@
         <w:rPr>
           <w:rFonts w:ascii="Times New Roman" w:hAnsi="Times New Roman" w:cs="Times New Roman"/>
         </w:rPr>
-        <w:t xml:space="preserve"> </w:t>
-      </w:r>
-      <w:r>
-        <w:rPr>
-          <w:rFonts w:ascii="Times New Roman" w:hAnsi="Times New Roman" w:cs="Times New Roman"/>
-          <w:highlight w:val="yellow"/>
-        </w:rPr>
-        <w:t>NEEDS TO BE UPDATED</w:t>
-      </w:r>
-      <w:r>
-        <w:rPr>
-          <w:rFonts w:ascii="Times New Roman" w:hAnsi="Times New Roman" w:cs="Times New Roman"/>
-        </w:rPr>
         <w:t xml:space="preserve">: </w:t>
       </w:r>
       <w:hyperlink r:id="rId9" w:history="1">
@@ -7404,7 +7381,7 @@
             <w:rStyle w:val="Hyperlink"/>
             <w:rFonts w:ascii="Times New Roman" w:hAnsi="Times New Roman" w:cs="Times New Roman"/>
           </w:rPr>
-          <w:t>https://github.com/prowl107/NASA-Vestibular-Chair/tree/main/Documentation/User%20Manual</w:t>
+          <w:t>https://github.com/prowl107/NASA-Vestibular-Chair/blob/main/Documentation/User%20Manual/NASA_Chair_User_Manual.pdf</w:t>
         </w:r>
       </w:hyperlink>
     </w:p>
